--- a/agreement_template.docx
+++ b/agreement_template.docx
@@ -77,7 +77,22 @@
           <w:rStyle w:val="bumpedfont15mrcssattr"/>
           <w:color w:val="000000"/>
         </w:rPr>
-        <w:t>на</w:t>
+        <w:t>н</w:t>
+      </w:r>
+      <w:r>
+        <w:rPr>
+          <w:rStyle w:val="bumpedfont15mrcssattr"/>
+          <w:color w:val="000000"/>
+        </w:rPr>
+        <w:t>а</w:t>
+      </w:r>
+      <w:r>
+        <w:rPr>
+          <w:rStyle w:val="bumpedfont15mrcssattr"/>
+          <w:color w:val="000000"/>
+          <w:lang w:val="en-US"/>
+        </w:rPr>
+        <w:t xml:space="preserve"> №</w:t>
       </w:r>
       <w:r>
         <w:rPr>
@@ -87,20 +102,44 @@
         </w:rPr>
         <w:t xml:space="preserve"> </w:t>
       </w:r>
-      <w:proofErr w:type="spellStart"/>
       <w:r>
         <w:rPr>
           <w:rFonts w:eastAsia="Calibri"/>
-          <w:lang w:val="en-US"/>
-        </w:rPr>
-        <w:t>incomingnumber</w:t>
-      </w:r>
-      <w:proofErr w:type="spellEnd"/>
+        </w:rPr>
+        <w:fldChar w:fldCharType="begin"/>
+      </w:r>
       <w:r>
         <w:rPr>
           <w:rFonts w:eastAsia="Calibri"/>
           <w:lang w:val="en-US"/>
         </w:rPr>
+        <w:instrText xml:space="preserve"> MERGEFIELD  incoming_number  \* MERGEFORMAT </w:instrText>
+      </w:r>
+      <w:r>
+        <w:rPr>
+          <w:rFonts w:eastAsia="Calibri"/>
+        </w:rPr>
+        <w:fldChar w:fldCharType="separate"/>
+      </w:r>
+      <w:r>
+        <w:rPr>
+          <w:rFonts w:eastAsia="Calibri"/>
+          <w:noProof/>
+          <w:lang w:val="en-US"/>
+        </w:rPr>
+        <w:t>«incoming_number»</w:t>
+      </w:r>
+      <w:r>
+        <w:rPr>
+          <w:rFonts w:eastAsia="Calibri"/>
+        </w:rPr>
+        <w:fldChar w:fldCharType="end"/>
+      </w:r>
+      <w:r>
+        <w:rPr>
+          <w:rFonts w:eastAsia="Calibri"/>
+          <w:lang w:val="en-US"/>
+        </w:rPr>
         <w:t xml:space="preserve"> </w:t>
       </w:r>
       <w:r>
@@ -118,20 +157,44 @@
         </w:rPr>
         <w:t xml:space="preserve"> </w:t>
       </w:r>
-      <w:proofErr w:type="spellStart"/>
       <w:r>
         <w:rPr>
           <w:rFonts w:eastAsia="Calibri"/>
-          <w:lang w:val="en-US"/>
-        </w:rPr>
-        <w:t>incomingdate</w:t>
-      </w:r>
-      <w:proofErr w:type="spellEnd"/>
+        </w:rPr>
+        <w:fldChar w:fldCharType="begin"/>
+      </w:r>
       <w:r>
         <w:rPr>
           <w:rFonts w:eastAsia="Calibri"/>
           <w:lang w:val="en-US"/>
         </w:rPr>
+        <w:instrText xml:space="preserve"> MERGEFIELD  incoming_date  \* MERGEFORMAT </w:instrText>
+      </w:r>
+      <w:r>
+        <w:rPr>
+          <w:rFonts w:eastAsia="Calibri"/>
+        </w:rPr>
+        <w:fldChar w:fldCharType="separate"/>
+      </w:r>
+      <w:r>
+        <w:rPr>
+          <w:rFonts w:eastAsia="Calibri"/>
+          <w:noProof/>
+          <w:lang w:val="en-US"/>
+        </w:rPr>
+        <w:t>«incoming_date»</w:t>
+      </w:r>
+      <w:r>
+        <w:rPr>
+          <w:rFonts w:eastAsia="Calibri"/>
+        </w:rPr>
+        <w:fldChar w:fldCharType="end"/>
+      </w:r>
+      <w:r>
+        <w:rPr>
+          <w:rFonts w:eastAsia="Calibri"/>
+          <w:lang w:val="en-US"/>
+        </w:rPr>
         <w:t xml:space="preserve"> </w:t>
       </w:r>
       <w:r>
@@ -162,7 +225,111 @@
           <w:color w:val="000000"/>
           <w:lang w:val="en-US"/>
         </w:rPr>
-        <w:t xml:space="preserve">                   </w:t>
+        <w:t>  </w:t>
+      </w:r>
+      <w:r>
+        <w:rPr>
+          <w:rStyle w:val="bumpedfont15mrcssattr"/>
+          <w:color w:val="000000"/>
+          <w:lang w:val="en-US"/>
+        </w:rPr>
+        <w:t xml:space="preserve"> </w:t>
+      </w:r>
+      <w:r>
+        <w:rPr>
+          <w:rStyle w:val="bumpedfont15mrcssattr"/>
+          <w:color w:val="000000"/>
+          <w:lang w:val="en-US"/>
+        </w:rPr>
+        <w:t> </w:t>
+      </w:r>
+      <w:r>
+        <w:rPr>
+          <w:rStyle w:val="bumpedfont15mrcssattr"/>
+          <w:color w:val="000000"/>
+          <w:lang w:val="en-US"/>
+        </w:rPr>
+        <w:t xml:space="preserve"> </w:t>
+      </w:r>
+      <w:r>
+        <w:rPr>
+          <w:rStyle w:val="bumpedfont15mrcssattr"/>
+          <w:color w:val="000000"/>
+          <w:lang w:val="en-US"/>
+        </w:rPr>
+        <w:t> </w:t>
+      </w:r>
+      <w:r>
+        <w:rPr>
+          <w:rStyle w:val="bumpedfont15mrcssattr"/>
+          <w:color w:val="000000"/>
+          <w:lang w:val="en-US"/>
+        </w:rPr>
+        <w:t xml:space="preserve"> </w:t>
+      </w:r>
+      <w:r>
+        <w:rPr>
+          <w:rStyle w:val="bumpedfont15mrcssattr"/>
+          <w:color w:val="000000"/>
+          <w:lang w:val="en-US"/>
+        </w:rPr>
+        <w:t> </w:t>
+      </w:r>
+      <w:r>
+        <w:rPr>
+          <w:rStyle w:val="bumpedfont15mrcssattr"/>
+          <w:color w:val="000000"/>
+          <w:lang w:val="en-US"/>
+        </w:rPr>
+        <w:t xml:space="preserve"> </w:t>
+      </w:r>
+      <w:r>
+        <w:rPr>
+          <w:rStyle w:val="bumpedfont15mrcssattr"/>
+          <w:color w:val="000000"/>
+          <w:lang w:val="en-US"/>
+        </w:rPr>
+        <w:t>   </w:t>
+      </w:r>
+      <w:r>
+        <w:rPr>
+          <w:rStyle w:val="bumpedfont15mrcssattr"/>
+          <w:color w:val="000000"/>
+          <w:lang w:val="en-US"/>
+        </w:rPr>
+        <w:t xml:space="preserve"> </w:t>
+      </w:r>
+      <w:r>
+        <w:rPr>
+          <w:rStyle w:val="bumpedfont15mrcssattr"/>
+          <w:color w:val="000000"/>
+          <w:lang w:val="en-US"/>
+        </w:rPr>
+        <w:t> </w:t>
+      </w:r>
+      <w:r>
+        <w:rPr>
+          <w:rStyle w:val="bumpedfont15mrcssattr"/>
+          <w:color w:val="000000"/>
+          <w:lang w:val="en-US"/>
+        </w:rPr>
+        <w:t xml:space="preserve"> </w:t>
+      </w:r>
+      <w:r>
+        <w:rPr>
+          <w:rStyle w:val="bumpedfont15mrcssattr"/>
+          <w:color w:val="000000"/>
+          <w:lang w:val="en-US"/>
+        </w:rPr>
+        <w:t> </w:t>
+      </w:r>
+      <w:r>
+        <w:rPr>
+          <w:rStyle w:val="bumpedfont15mrcssattr"/>
+          <w:color w:val="000000"/>
+          <w:lang w:val="en-US"/>
+        </w:rPr>
+        <w:t xml:space="preserve">   </w:t>
       </w:r>
       <w:r>
         <w:rPr>
@@ -497,20 +664,36 @@
         </w:rPr>
         <w:t xml:space="preserve">от </w:t>
       </w:r>
-      <w:proofErr w:type="spellStart"/>
       <w:r>
         <w:rPr>
           <w:rFonts w:eastAsia="Calibri"/>
-          <w:lang w:val="en-US"/>
-        </w:rPr>
-        <w:t>incomingdate</w:t>
-      </w:r>
-      <w:proofErr w:type="spellEnd"/>
+        </w:rPr>
+        <w:fldChar w:fldCharType="begin"/>
+      </w:r>
       <w:r>
         <w:rPr>
           <w:rFonts w:eastAsia="Calibri"/>
         </w:rPr>
-        <w:t xml:space="preserve"> </w:t>
+        <w:instrText xml:space="preserve"> MERGEFIELD  incoming_date  \* MERGEFORMAT </w:instrText>
+      </w:r>
+      <w:r>
+        <w:rPr>
+          <w:rFonts w:eastAsia="Calibri"/>
+        </w:rPr>
+        <w:fldChar w:fldCharType="separate"/>
+      </w:r>
+      <w:r>
+        <w:rPr>
+          <w:rFonts w:eastAsia="Calibri"/>
+          <w:noProof/>
+        </w:rPr>
+        <w:t>«incoming_date»</w:t>
+      </w:r>
+      <w:r>
+        <w:rPr>
+          <w:rFonts w:eastAsia="Calibri"/>
+        </w:rPr>
+        <w:fldChar w:fldCharType="end"/>
       </w:r>
       <w:r>
         <w:rPr>
@@ -519,15 +702,43 @@
         </w:rPr>
         <w:t xml:space="preserve">г. </w:t>
       </w:r>
-      <w:proofErr w:type="spellStart"/>
       <w:r>
         <w:rPr>
           <w:rFonts w:eastAsia="Calibri"/>
-          <w:lang w:val="en-US"/>
-        </w:rPr>
-        <w:t>incomingnumber</w:t>
-      </w:r>
-      <w:proofErr w:type="spellEnd"/>
+        </w:rPr>
+        <w:t xml:space="preserve">№ </w:t>
+      </w:r>
+      <w:r>
+        <w:rPr>
+          <w:rFonts w:eastAsia="Calibri"/>
+        </w:rPr>
+        <w:fldChar w:fldCharType="begin"/>
+      </w:r>
+      <w:r>
+        <w:rPr>
+          <w:rFonts w:eastAsia="Calibri"/>
+        </w:rPr>
+        <w:instrText xml:space="preserve"> MERGEFIELD  incoming_number  \* MERGEFORMAT </w:instrText>
+      </w:r>
+      <w:r>
+        <w:rPr>
+          <w:rFonts w:eastAsia="Calibri"/>
+        </w:rPr>
+        <w:fldChar w:fldCharType="separate"/>
+      </w:r>
+      <w:r>
+        <w:rPr>
+          <w:rFonts w:eastAsia="Calibri"/>
+          <w:noProof/>
+        </w:rPr>
+        <w:t>«incoming_number»</w:t>
+      </w:r>
+      <w:r>
+        <w:rPr>
+          <w:rFonts w:eastAsia="Calibri"/>
+        </w:rPr>
+        <w:fldChar w:fldCharType="end"/>
+      </w:r>
       <w:r>
         <w:rPr>
           <w:rFonts w:eastAsia="Calibri"/>
@@ -638,6 +849,129 @@
                 <w:color w:val="000000"/>
               </w:rPr>
               <w:t>Территориальное размещение (федеральный округ)</w:t>
+            </w:r>
+          </w:p>
+        </w:tc>
+      </w:tr>
+      <w:tr>
+        <w:trPr>
+          <w:trHeight w:val="165"/>
+        </w:trPr>
+        <w:tc>
+          <w:tcPr>
+            <w:tcW w:w="1571" w:type="dxa"/>
+            <w:tcBorders>
+              <w:top w:val="single" w:sz="6" w:space="0" w:color="000000"/>
+              <w:left w:val="single" w:sz="6" w:space="0" w:color="000000"/>
+              <w:bottom w:val="single" w:sz="6" w:space="0" w:color="000000"/>
+              <w:right w:val="single" w:sz="6" w:space="0" w:color="000000"/>
+            </w:tcBorders>
+            <w:tcMar>
+              <w:top w:w="15" w:type="dxa"/>
+              <w:left w:w="15" w:type="dxa"/>
+              <w:bottom w:w="15" w:type="dxa"/>
+              <w:right w:w="15" w:type="dxa"/>
+            </w:tcMar>
+          </w:tcPr>
+          <w:p>
+            <w:pPr>
+              <w:pStyle w:val="s14mrcssattr"/>
+              <w:spacing w:before="0" w:beforeAutospacing="0" w:after="0" w:afterAutospacing="0" w:line="216" w:lineRule="atLeast"/>
+              <w:jc w:val="center"/>
+              <w:rPr>
+                <w:rStyle w:val="s13mrcssattr"/>
+                <w:color w:val="000000"/>
+              </w:rPr>
+            </w:pPr>
+            <w:r>
+              <w:rPr>
+                <w:rFonts w:eastAsia="Calibri"/>
+              </w:rPr>
+              <w:fldChar w:fldCharType="begin"/>
+            </w:r>
+            <w:r>
+              <w:rPr>
+                <w:rFonts w:eastAsia="Calibri"/>
+              </w:rPr>
+              <w:instrText xml:space="preserve"> MERGEFIELD  okpd  \* MERGEFORMAT </w:instrText>
+            </w:r>
+            <w:r>
+              <w:rPr>
+                <w:rFonts w:eastAsia="Calibri"/>
+              </w:rPr>
+              <w:fldChar w:fldCharType="separate"/>
+            </w:r>
+            <w:r>
+              <w:rPr>
+                <w:rFonts w:eastAsia="Calibri"/>
+                <w:noProof/>
+              </w:rPr>
+              <w:t>«okpd»</w:t>
+            </w:r>
+            <w:r>
+              <w:rPr>
+                <w:rFonts w:eastAsia="Calibri"/>
+              </w:rPr>
+              <w:fldChar w:fldCharType="end"/>
+            </w:r>
+          </w:p>
+        </w:tc>
+        <w:tc>
+          <w:tcPr>
+            <w:tcW w:w="7768" w:type="dxa"/>
+            <w:tcBorders>
+              <w:top w:val="single" w:sz="6" w:space="0" w:color="000000"/>
+              <w:left w:val="single" w:sz="6" w:space="0" w:color="000000"/>
+              <w:bottom w:val="single" w:sz="6" w:space="0" w:color="000000"/>
+              <w:right w:val="single" w:sz="6" w:space="0" w:color="000000"/>
+            </w:tcBorders>
+            <w:tcMar>
+              <w:top w:w="15" w:type="dxa"/>
+              <w:left w:w="15" w:type="dxa"/>
+              <w:bottom w:w="15" w:type="dxa"/>
+              <w:right w:w="15" w:type="dxa"/>
+            </w:tcMar>
+          </w:tcPr>
+          <w:p>
+            <w:pPr>
+              <w:pStyle w:val="s14mrcssattr"/>
+              <w:spacing w:before="0" w:beforeAutospacing="0" w:after="0" w:afterAutospacing="0" w:line="216" w:lineRule="atLeast"/>
+              <w:jc w:val="center"/>
+              <w:rPr>
+                <w:rStyle w:val="s13mrcssattr"/>
+                <w:color w:val="000000"/>
+              </w:rPr>
+            </w:pPr>
+            <w:r>
+              <w:rPr>
+                <w:rFonts w:eastAsia="Calibri"/>
+              </w:rPr>
+              <w:fldChar w:fldCharType="begin"/>
+            </w:r>
+            <w:r>
+              <w:rPr>
+                <w:rFonts w:eastAsia="Calibri"/>
+              </w:rPr>
+              <w:instrText xml:space="preserve"> MERGEFIELD  placement  \* MERGEFORMAT </w:instrText>
+            </w:r>
+            <w:r>
+              <w:rPr>
+                <w:rFonts w:eastAsia="Calibri"/>
+              </w:rPr>
+              <w:fldChar w:fldCharType="separate"/>
+            </w:r>
+            <w:r>
+              <w:rPr>
+                <w:rFonts w:eastAsia="Calibri"/>
+                <w:noProof/>
+              </w:rPr>
+              <w:t>«placement»</w:t>
+            </w:r>
+            <w:r>
+              <w:rPr>
+                <w:rFonts w:eastAsia="Calibri"/>
+              </w:rPr>
+              <w:fldChar w:fldCharType="end"/>
             </w:r>
           </w:p>
         </w:tc>
